--- a/templates/About.docx
+++ b/templates/About.docx
@@ -21,49 +21,45 @@
           <w:sz w:val="28"/>
           <w:szCs w:val="28"/>
         </w:rPr>
-        <w:t xml:space="preserve">Milburn Parish Council </w:t>
-      </w:r>
-    </w:p>
-    <w:p>
-      <w:pPr>
-        <w:pStyle w:val="Normal"/>
-        <w:rPr/>
-      </w:pPr>
-      <w:r>
-        <w:rPr/>
-      </w:r>
-    </w:p>
-    <w:p>
-      <w:pPr>
-        <w:pStyle w:val="Normal"/>
-        <w:rPr/>
-      </w:pPr>
-      <w:r>
-        <w:rPr/>
-        <w:t xml:space="preserve">Milburn Parish Council is a formal statutory body and is the “grass roots” tier of local authority. </w:t>
-      </w:r>
-    </w:p>
-    <w:p>
-      <w:pPr>
-        <w:pStyle w:val="Normal"/>
-        <w:rPr/>
-      </w:pPr>
-      <w:r>
-        <w:rPr/>
-      </w:r>
-    </w:p>
-    <w:p>
-      <w:pPr>
-        <w:pStyle w:val="Normal"/>
-        <w:rPr/>
-      </w:pPr>
-      <w:r>
-        <w:rPr/>
-        <w:t xml:space="preserve">We raise a precept (a budget collected through the council tax) every year and spend it on local community needs, such a grass cutting, support to the local community services, maintaining and insuring community owned facilities and generally representing community needs and views to other authorities. </w:t>
-      </w:r>
-      <w:r>
-        <w:rPr/>
-        <w:t xml:space="preserve"> </w:t>
+        <w:t xml:space="preserve">Newbiggin Parish Council </w:t>
+      </w:r>
+    </w:p>
+    <w:p>
+      <w:pPr>
+        <w:pStyle w:val="Normal"/>
+        <w:rPr/>
+      </w:pPr>
+      <w:r>
+        <w:rPr/>
+      </w:r>
+    </w:p>
+    <w:p>
+      <w:pPr>
+        <w:pStyle w:val="Normal"/>
+        <w:rPr/>
+      </w:pPr>
+      <w:r>
+        <w:rPr/>
+        <w:t xml:space="preserve">Newbiggin Parish Council is a formal statutory body and is the “grass roots” tier of local authority. </w:t>
+      </w:r>
+    </w:p>
+    <w:p>
+      <w:pPr>
+        <w:pStyle w:val="Normal"/>
+        <w:rPr/>
+      </w:pPr>
+      <w:r>
+        <w:rPr/>
+      </w:r>
+    </w:p>
+    <w:p>
+      <w:pPr>
+        <w:pStyle w:val="Normal"/>
+        <w:rPr/>
+      </w:pPr>
+      <w:r>
+        <w:rPr/>
+        <w:t xml:space="preserve">We raise a precept (a budget collected through the council tax) every year and spend it on local community needs, such a grass cutting, support to the local community services, maintaining and insuring community owned facilities and generally representing community needs and views to other authorities.  </w:t>
       </w:r>
     </w:p>
     <w:p>
@@ -149,17 +145,25 @@
       </w:pPr>
       <w:r>
         <w:rPr/>
-        <w:t xml:space="preserve">Our meetings are held in Milburn Village Hall on the first Tuesday of alternate months, January, March, May (AGM), July, September and November. Meetings start at 7.30pm and members of the public are very welcome to attend and to participate in discussions in the public forum. </w:t>
-      </w:r>
-    </w:p>
-    <w:p>
-      <w:pPr>
-        <w:pStyle w:val="Normal"/>
-        <w:rPr/>
-      </w:pPr>
-      <w:r>
-        <w:rPr/>
-        <w:t xml:space="preserve">The agenda for forthcoming meetings are posted in the Village Bus Shelter and through electronic correspondence (via Gwennie Wills), also the Parish Council website. </w:t>
+        <w:t xml:space="preserve">Our meetings are held in Newbiggin Village Hall on the first Tuesday of alternate months, January, March, May (AGM), July, September and November. Meetings start at 7.30pm and members of the public are very welcome to attend and to participate in discussions in the public forum. </w:t>
+      </w:r>
+    </w:p>
+    <w:p>
+      <w:pPr>
+        <w:pStyle w:val="Normal"/>
+        <w:rPr/>
+      </w:pPr>
+      <w:r>
+        <w:rPr/>
+        <w:t xml:space="preserve">The agenda for forthcoming meetings are posted in the Village Bus Shelter and through electronic correspondence (via Gwennie </w:t>
+      </w:r>
+      <w:r>
+        <w:rPr/>
+        <w:t>Robertson</w:t>
+      </w:r>
+      <w:r>
+        <w:rPr/>
+        <w:t xml:space="preserve">), also the Parish Council website. </w:t>
       </w:r>
     </w:p>
     <w:p>
@@ -205,27 +209,39 @@
       </w:pPr>
       <w:r>
         <w:rPr/>
-        <w:t xml:space="preserve">Mrs Joan Todd </w:t>
-      </w:r>
-    </w:p>
-    <w:p>
-      <w:pPr>
-        <w:pStyle w:val="Normal"/>
-        <w:rPr/>
-      </w:pPr>
-      <w:r>
-        <w:rPr/>
-        <w:t xml:space="preserve">Ivy House </w:t>
-      </w:r>
-    </w:p>
-    <w:p>
-      <w:pPr>
-        <w:pStyle w:val="Normal"/>
-        <w:rPr/>
-      </w:pPr>
-      <w:r>
-        <w:rPr/>
-        <w:t xml:space="preserve">Brampton </w:t>
+        <w:t xml:space="preserve">Mrs Joan </w:t>
+      </w:r>
+      <w:r>
+        <w:rPr/>
+        <w:t>Richardson</w:t>
+      </w:r>
+    </w:p>
+    <w:p>
+      <w:pPr>
+        <w:pStyle w:val="Normal"/>
+        <w:rPr/>
+      </w:pPr>
+      <w:r>
+        <w:rPr/>
+        <w:t>Holly</w:t>
+      </w:r>
+      <w:r>
+        <w:rPr/>
+        <w:t xml:space="preserve"> House </w:t>
+      </w:r>
+    </w:p>
+    <w:p>
+      <w:pPr>
+        <w:pStyle w:val="Normal"/>
+        <w:rPr/>
+      </w:pPr>
+      <w:r>
+        <w:rPr/>
+        <w:t>Newbiggin</w:t>
+      </w:r>
+      <w:r>
+        <w:rPr/>
+        <w:t xml:space="preserve"> </w:t>
       </w:r>
     </w:p>
     <w:p>
@@ -255,17 +271,45 @@
       </w:pPr>
       <w:r>
         <w:rPr/>
-        <w:t xml:space="preserve">CA16 6JS </w:t>
-      </w:r>
-    </w:p>
-    <w:p>
-      <w:pPr>
-        <w:pStyle w:val="Normal"/>
-        <w:rPr/>
-      </w:pPr>
-      <w:r>
-        <w:rPr/>
-        <w:t xml:space="preserve">Telephone 017683 52469 </w:t>
+        <w:t>CA1</w:t>
+      </w:r>
+      <w:r>
+        <w:rPr/>
+        <w:t>1</w:t>
+      </w:r>
+      <w:r>
+        <w:rPr/>
+        <w:t xml:space="preserve"> 6</w:t>
+      </w:r>
+      <w:r>
+        <w:rPr/>
+        <w:t>PQ</w:t>
+      </w:r>
+      <w:r>
+        <w:rPr/>
+        <w:t xml:space="preserve"> </w:t>
+      </w:r>
+    </w:p>
+    <w:p>
+      <w:pPr>
+        <w:pStyle w:val="Normal"/>
+        <w:rPr/>
+      </w:pPr>
+      <w:r>
+        <w:rPr/>
+        <w:t xml:space="preserve">Telephone 017683 </w:t>
+      </w:r>
+      <w:r>
+        <w:rPr/>
+        <w:t>6</w:t>
+      </w:r>
+      <w:r>
+        <w:rPr/>
+        <w:t>2</w:t>
+      </w:r>
+      <w:r>
+        <w:rPr/>
+        <w:t>111</w:t>
       </w:r>
     </w:p>
     <w:p>
@@ -282,7 +326,21 @@
           <w:b/>
           <w:bCs/>
         </w:rPr>
-        <w:t>clerk@milburnparishcouncil.co.uk</w:t>
+        <w:t>clerk@n</w:t>
+      </w:r>
+      <w:r>
+        <w:rPr>
+          <w:b/>
+          <w:bCs/>
+        </w:rPr>
+        <w:t>e</w:t>
+      </w:r>
+      <w:r>
+        <w:rPr>
+          <w:b/>
+          <w:bCs/>
+        </w:rPr>
+        <w:t>wbigginparishcouncil.co.uk</w:t>
       </w:r>
       <w:r>
         <w:rPr/>
@@ -323,22 +381,18 @@
       <w:r>
         <w:rPr/>
         <w:t xml:space="preserve">Chairman </w:t>
-      </w:r>
-      <w:r>
-        <w:rPr/>
         <w:tab/>
-      </w:r>
-      <w:r>
-        <w:rPr/>
         <w:t xml:space="preserve">- </w:t>
-      </w:r>
-      <w:r>
-        <w:rPr/>
         <w:tab/>
-      </w:r>
-      <w:r>
-        <w:rPr/>
-        <w:t xml:space="preserve">Mr Dennis Richardson </w:t>
+        <w:t xml:space="preserve">Mr Dennis </w:t>
+      </w:r>
+      <w:r>
+        <w:rPr/>
+        <w:t>Thwaites</w:t>
+      </w:r>
+      <w:r>
+        <w:rPr/>
+        <w:t xml:space="preserve"> </w:t>
       </w:r>
     </w:p>
     <w:p>
@@ -349,52 +403,72 @@
       <w:r>
         <w:rPr/>
         <w:t xml:space="preserve">Vice Chair </w:t>
-      </w:r>
-      <w:r>
-        <w:rPr/>
         <w:tab/>
-      </w:r>
-      <w:r>
-        <w:rPr/>
         <w:t xml:space="preserve">- </w:t>
-      </w:r>
-      <w:r>
-        <w:rPr/>
         <w:tab/>
-      </w:r>
-      <w:r>
-        <w:rPr/>
-        <w:t xml:space="preserve">Mr Ray Healey </w:t>
-      </w:r>
-    </w:p>
-    <w:p>
-      <w:pPr>
-        <w:pStyle w:val="Normal"/>
-        <w:rPr/>
-      </w:pPr>
-      <w:r>
-        <w:rPr/>
-        <w:t xml:space="preserve">Mrs Pauline Moran </w:t>
-      </w:r>
-    </w:p>
-    <w:p>
-      <w:pPr>
-        <w:pStyle w:val="Normal"/>
-        <w:rPr/>
-      </w:pPr>
-      <w:r>
-        <w:rPr/>
-        <w:t xml:space="preserve">Mr Michael Armstrong </w:t>
-      </w:r>
-    </w:p>
-    <w:p>
-      <w:pPr>
-        <w:pStyle w:val="Normal"/>
-        <w:rPr/>
-      </w:pPr>
-      <w:r>
-        <w:rPr/>
-        <w:t xml:space="preserve">Mr Neil Cresswell </w:t>
+        <w:t xml:space="preserve">Mr Ray </w:t>
+      </w:r>
+      <w:r>
+        <w:rPr/>
+        <w:t>Thompson</w:t>
+      </w:r>
+      <w:r>
+        <w:rPr/>
+        <w:t xml:space="preserve"> </w:t>
+      </w:r>
+    </w:p>
+    <w:p>
+      <w:pPr>
+        <w:pStyle w:val="Normal"/>
+        <w:rPr/>
+      </w:pPr>
+      <w:r>
+        <w:rPr/>
+        <w:t xml:space="preserve">Mrs Pauline </w:t>
+      </w:r>
+      <w:r>
+        <w:rPr/>
+        <w:t>Daley</w:t>
+      </w:r>
+      <w:r>
+        <w:rPr/>
+        <w:t xml:space="preserve"> </w:t>
+      </w:r>
+    </w:p>
+    <w:p>
+      <w:pPr>
+        <w:pStyle w:val="Normal"/>
+        <w:rPr/>
+      </w:pPr>
+      <w:r>
+        <w:rPr/>
+        <w:t xml:space="preserve">Mr Michael </w:t>
+      </w:r>
+      <w:r>
+        <w:rPr/>
+        <w:t>Ridley</w:t>
+      </w:r>
+      <w:r>
+        <w:rPr/>
+        <w:t xml:space="preserve"> </w:t>
+      </w:r>
+    </w:p>
+    <w:p>
+      <w:pPr>
+        <w:pStyle w:val="Normal"/>
+        <w:rPr/>
+      </w:pPr>
+      <w:r>
+        <w:rPr/>
+        <w:t xml:space="preserve">Mr Neil </w:t>
+      </w:r>
+      <w:r>
+        <w:rPr/>
+        <w:t>Armstrong</w:t>
+      </w:r>
+      <w:r>
+        <w:rPr/>
+        <w:t xml:space="preserve"> </w:t>
       </w:r>
     </w:p>
     <w:p>
@@ -436,15 +510,12 @@
       <w:rPr>
         <w:rFonts w:ascii="Liberation Serif" w:hAnsi="Liberation Serif" w:eastAsia="SimSun" w:cs="Arial"/>
         <w:kern w:val="2"/>
-        <w:sz w:val="24"/>
         <w:szCs w:val="24"/>
         <w:lang w:val="en-GB" w:eastAsia="zh-CN" w:bidi="hi-IN"/>
       </w:rPr>
     </w:rPrDefault>
     <w:pPrDefault>
-      <w:pPr>
-        <w:widowControl/>
-      </w:pPr>
+      <w:pPr/>
     </w:pPrDefault>
   </w:docDefaults>
   <w:style w:type="paragraph" w:styleId="Normal">
@@ -452,14 +523,13 @@
     <w:qFormat/>
     <w:pPr>
       <w:widowControl/>
-      <w:kinsoku w:val="true"/>
-      <w:overflowPunct w:val="true"/>
-      <w:autoSpaceDE w:val="true"/>
+      <w:overflowPunct w:val="false"/>
       <w:bidi w:val="0"/>
+      <w:jc w:val="left"/>
     </w:pPr>
     <w:rPr>
       <w:rFonts w:ascii="Liberation Serif" w:hAnsi="Liberation Serif" w:eastAsia="SimSun" w:cs="Arial"/>
-      <w:color w:val="auto"/>
+      <w:color w:val="00000A"/>
       <w:kern w:val="2"/>
       <w:sz w:val="24"/>
       <w:szCs w:val="24"/>
